--- a/docx/new.docx
+++ b/docx/new.docx
@@ -382,10 +382,10 @@
                 <w:bCs w:val="0"/>
                 <w:sz w:val="24"/>
                 <w:szCs w:val="24"/>
-                <w:highlight w:val="default"/>
+                <w:highlight w:val="green"/>
                 <w:lang w:val="en-US"/>
               </w:rPr>
-              <w:t>Б1.О.14</w:t>
+              <w:t>rpd</w:t>
             </w:r>
             <w:r>
               <w:rPr>
@@ -395,6 +395,7 @@
                 <w:szCs w:val="24"/>
                 <w:highlight w:val="green"/>
               </w:rPr>
+              <w:t>-</w:t>
             </w:r>
             <w:r>
               <w:rPr>
@@ -405,6 +406,7 @@
                 <w:highlight w:val="green"/>
                 <w:lang w:val="en-US"/>
               </w:rPr>
+              <w:t>code</w:t>
             </w:r>
             <w:r>
               <w:rPr>
@@ -414,26 +416,6 @@
                 <w:szCs w:val="24"/>
               </w:rPr>
               <w:t xml:space="preserve"> </w:t>
-            </w:r>
-            <w:r>
-              <w:rPr>
-                <w:b w:val="0"/>
-                <w:bCs w:val="0"/>
-                <w:sz w:val="24"/>
-                <w:szCs w:val="24"/>
-                <w:highlight w:val="default"/>
-                <w:lang w:val="en-US"/>
-              </w:rPr>
-              <w:t>Программирование</w:t>
-            </w:r>
-            <w:r>
-              <w:rPr>
-                <w:b w:val="0"/>
-                <w:bCs w:val="0"/>
-                <w:sz w:val="24"/>
-                <w:szCs w:val="24"/>
-                <w:highlight w:val="green"/>
-              </w:rPr>
             </w:r>
             <w:r>
               <w:rPr>
@@ -444,6 +426,28 @@
                 <w:highlight w:val="green"/>
                 <w:lang w:val="en-US"/>
               </w:rPr>
+              <w:t>rpd</w:t>
+            </w:r>
+            <w:r>
+              <w:rPr>
+                <w:b w:val="0"/>
+                <w:bCs w:val="0"/>
+                <w:sz w:val="24"/>
+                <w:szCs w:val="24"/>
+                <w:highlight w:val="green"/>
+              </w:rPr>
+              <w:t>-</w:t>
+            </w:r>
+            <w:r>
+              <w:rPr>
+                <w:b w:val="0"/>
+                <w:bCs w:val="0"/>
+                <w:sz w:val="24"/>
+                <w:szCs w:val="24"/>
+                <w:highlight w:val="green"/>
+                <w:lang w:val="en-US"/>
+              </w:rPr>
+              <w:t>name</w:t>
             </w:r>
           </w:p>
         </w:tc>
@@ -508,10 +512,10 @@
               <w:rPr>
                 <w:sz w:val="24"/>
                 <w:szCs w:val="24"/>
-                <w:highlight w:val="default"/>
+                <w:highlight w:val="green"/>
                 <w:lang w:val="en-US"/>
               </w:rPr>
-              <w:t>09.03.03 Прикладная информатика</w:t>
+              <w:t>rpd</w:t>
             </w:r>
             <w:r>
               <w:rPr>
@@ -519,6 +523,7 @@
                 <w:szCs w:val="24"/>
                 <w:highlight w:val="green"/>
               </w:rPr>
+              <w:t>-</w:t>
             </w:r>
             <w:r>
               <w:rPr>
@@ -527,6 +532,7 @@
                 <w:highlight w:val="green"/>
                 <w:lang w:val="en-US"/>
               </w:rPr>
+              <w:t>direction</w:t>
             </w:r>
           </w:p>
         </w:tc>
@@ -584,10 +590,10 @@
               <w:rPr>
                 <w:sz w:val="24"/>
                 <w:szCs w:val="24"/>
-                <w:highlight w:val="default"/>
+                <w:highlight w:val="green"/>
                 <w:lang w:val="en-US"/>
               </w:rPr>
-              <w:t>Разработка программного обеспечения</w:t>
+              <w:t>rpd</w:t>
             </w:r>
             <w:r>
               <w:rPr>
@@ -595,6 +601,7 @@
                 <w:szCs w:val="24"/>
                 <w:highlight w:val="green"/>
               </w:rPr>
+              <w:t>-</w:t>
             </w:r>
             <w:r>
               <w:rPr>
@@ -603,6 +610,7 @@
                 <w:highlight w:val="green"/>
                 <w:lang w:val="en-US"/>
               </w:rPr>
+              <w:t>profile</w:t>
             </w:r>
           </w:p>
         </w:tc>
@@ -1262,7 +1270,7 @@
           </w:tcPr>
           <w:p>
             <w:r>
-              <w:t>В.П. Лебедев, доцент</w:t>
+              <w:t>Лебедев В.П., доцент</w:t>
             </w:r>
           </w:p>
         </w:tc>
@@ -1362,121 +1370,6 @@
       </w:pPr>
       <w:r/>
     </w:p>
-    <w:tbl>
-      <w:tblPr>
-        <w:tblStyle w:val="af2"/>
-        <w:tblW w:w="9889" w:type="dxa"/>
-        <w:tblBorders>
-          <w:top w:val="none" w:sz="0" w:space="0" w:color="auto"/>
-          <w:left w:val="none" w:sz="0" w:space="0" w:color="auto"/>
-          <w:bottom w:val="none" w:sz="0" w:space="0" w:color="auto"/>
-          <w:right w:val="none" w:sz="0" w:space="0" w:color="auto"/>
-          <w:insideH w:val="none" w:sz="0" w:space="0" w:color="auto"/>
-          <w:insideV w:val="none" w:sz="0" w:space="0" w:color="auto"/>
-        </w:tblBorders>
-        <w:tblLook w:val="04A0" w:firstRow="1" w:lastRow="0" w:firstColumn="1" w:lastColumn="0" w:noHBand="0" w:noVBand="1"/>
-      </w:tblPr>
-      <w:tblGrid>
-        <w:gridCol w:w="2660"/>
-        <w:gridCol w:w="5245"/>
-        <w:gridCol w:w="1984"/>
-      </w:tblGrid>
-      <w:tr>
-        <w:tc>
-          <w:tcPr>
-            <w:tcW w:w="2660" w:type="dxa"/>
-          </w:tcPr>
-          <w:p>
-            <w:r>
-              <w:rPr>
-                <w:sz w:val="28"/>
-                <w:szCs w:val="28"/>
-              </w:rPr>
-              <w:t>Разработчик</w:t>
-            </w:r>
-          </w:p>
-        </w:tc>
-        <w:tc>
-          <w:tcPr>
-            <w:tcW w:w="5245" w:type="dxa"/>
-            <w:tcBorders>
-              <w:bottom w:val="single" w:sz="4" w:space="0" w:color="7F7F7F" w:themeColor="text1" w:themeTint="80"/>
-            </w:tcBorders>
-          </w:tcPr>
-          <w:p>
-            <w:r>
-              <w:t>М.А. Сокольская, доцент</w:t>
-            </w:r>
-          </w:p>
-        </w:tc>
-        <w:tc>
-          <w:tcPr>
-            <w:tcW w:w="1984" w:type="dxa"/>
-            <w:tcBorders>
-              <w:bottom w:val="single" w:sz="4" w:space="0" w:color="7F7F7F" w:themeColor="text1" w:themeTint="80"/>
-            </w:tcBorders>
-          </w:tcPr>
-          <w:p>
-            <w:pPr>
-              <w:rPr>
-                <w:sz w:val="28"/>
-                <w:szCs w:val="28"/>
-              </w:rPr>
-            </w:pPr>
-          </w:p>
-        </w:tc>
-      </w:tr>
-      <w:tr>
-        <w:tc>
-          <w:tcPr>
-            <w:tcW w:w="2660" w:type="dxa"/>
-          </w:tcPr>
-          <w:p/>
-        </w:tc>
-        <w:tc>
-          <w:tcPr>
-            <w:tcW w:w="5245" w:type="dxa"/>
-            <w:tcBorders>
-              <w:top w:val="single" w:sz="4" w:space="0" w:color="7F7F7F" w:themeColor="text1" w:themeTint="80"/>
-            </w:tcBorders>
-          </w:tcPr>
-          <w:p>
-            <w:r>
-              <w:rPr>
-                <w:i/>
-                <w:sz w:val="24"/>
-              </w:rPr>
-              <w:t xml:space="preserve">ФИО, должность, ученая степень, звание                </w:t>
-            </w:r>
-          </w:p>
-        </w:tc>
-        <w:tc>
-          <w:tcPr>
-            <w:tcW w:w="1984" w:type="dxa"/>
-            <w:tcBorders>
-              <w:top w:val="single" w:sz="4" w:space="0" w:color="7F7F7F" w:themeColor="text1" w:themeTint="80"/>
-            </w:tcBorders>
-          </w:tcPr>
-          <w:p>
-            <w:pPr>
-              <w:rPr>
-                <w:i/>
-                <w:sz w:val="24"/>
-                <w:lang w:val="en-US"/>
-              </w:rPr>
-            </w:pPr>
-            <w:r>
-              <w:rPr>
-                <w:i/>
-                <w:sz w:val="24"/>
-              </w:rPr>
-              <w:t>подпись</w:t>
-            </w:r>
-          </w:p>
-        </w:tc>
-      </w:tr>
-    </w:tbl>
-    <w:bookmarkEnd w:id="0"/>
     <w:p/>
     <w:p/>
     <w:p/>
@@ -1593,16 +1486,17 @@
       <w:r>
         <w:rPr>
           <w:i/>
-          <w:highlight w:val="default"/>
+          <w:highlight w:val="green"/>
           <w:lang w:val="en-US"/>
         </w:rPr>
-        <w:t>Программирование</w:t>
+        <w:t>rpd</w:t>
       </w:r>
       <w:r>
         <w:rPr>
           <w:i/>
           <w:highlight w:val="green"/>
         </w:rPr>
+        <w:t>-</w:t>
       </w:r>
       <w:r>
         <w:rPr>
@@ -1610,6 +1504,7 @@
           <w:highlight w:val="green"/>
           <w:lang w:val="en-US"/>
         </w:rPr>
+        <w:t>nam</w:t>
       </w:r>
       <w:r>
         <w:rPr>
@@ -1617,6 +1512,7 @@
           <w:highlight w:val="green"/>
           <w:lang w:val="en-US"/>
         </w:rPr>
+        <w:t>e</w:t>
       </w:r>
       <w:r>
         <w:rPr>
@@ -1775,28 +1671,17 @@
       <w:r>
         <w:rPr>
           <w:sz w:val="24"/>
-          <w:highlight w:val="default"/>
-          <w:lang w:val="en-US"/>
-        </w:rPr>
-      </w:r>
-      <w:r>
-        <w:rPr>
-          <w:sz w:val="24"/>
-          <w:highlight w:val="blue"/>
-        </w:rPr>
-      </w:r>
-      <w:r>
-        <w:rPr>
-          <w:sz w:val="24"/>
           <w:highlight w:val="blue"/>
           <w:lang w:val="en-US"/>
         </w:rPr>
+        <w:t>interface</w:t>
       </w:r>
       <w:r>
         <w:rPr>
           <w:sz w:val="24"/>
           <w:highlight w:val="blue"/>
         </w:rPr>
+        <w:t>-</w:t>
       </w:r>
       <w:r>
         <w:rPr>
@@ -1804,12 +1689,14 @@
           <w:highlight w:val="blue"/>
           <w:lang w:val="en-US"/>
         </w:rPr>
+        <w:t>forms</w:t>
       </w:r>
       <w:r>
         <w:rPr>
           <w:sz w:val="24"/>
           <w:highlight w:val="blue"/>
         </w:rPr>
+        <w:t>_</w:t>
       </w:r>
       <w:r>
         <w:rPr>
@@ -1817,6 +1704,22 @@
           <w:highlight w:val="blue"/>
           <w:lang w:val="en-US"/>
         </w:rPr>
+        <w:t>of</w:t>
+      </w:r>
+      <w:r>
+        <w:rPr>
+          <w:sz w:val="24"/>
+          <w:highlight w:val="blue"/>
+        </w:rPr>
+        <w:t>_</w:t>
+      </w:r>
+      <w:r>
+        <w:rPr>
+          <w:sz w:val="24"/>
+          <w:highlight w:val="blue"/>
+          <w:lang w:val="en-US"/>
+        </w:rPr>
+        <w:t>control</w:t>
       </w:r>
       <w:r>
         <w:rPr>
@@ -2030,16 +1933,17 @@
       <w:r>
         <w:rPr>
           <w:i/>
-          <w:highlight w:val="default"/>
+          <w:highlight w:val="green"/>
           <w:lang w:val="en-US"/>
         </w:rPr>
-        <w:t>Программирование</w:t>
+        <w:t>rpd</w:t>
       </w:r>
       <w:r>
         <w:rPr>
           <w:i/>
           <w:highlight w:val="green"/>
         </w:rPr>
+        <w:t>-</w:t>
       </w:r>
       <w:r>
         <w:rPr>
@@ -2047,6 +1951,7 @@
           <w:highlight w:val="green"/>
           <w:lang w:val="en-US"/>
         </w:rPr>
+        <w:t>name</w:t>
       </w:r>
       <w:r>
         <w:rPr>
@@ -2124,24 +2029,26 @@
       </w:r>
       <w:r>
         <w:rPr>
-          <w:highlight w:val="default"/>
-          <w:u w:val="single"/>
-          <w:lang w:val="en-US"/>
-        </w:rPr>
-        <w:t>Программирование</w:t>
-      </w:r>
-      <w:r>
-        <w:rPr>
-          <w:highlight w:val="green"/>
-          <w:u w:val="single"/>
-        </w:rPr>
-      </w:r>
-      <w:r>
-        <w:rPr>
           <w:highlight w:val="green"/>
           <w:u w:val="single"/>
           <w:lang w:val="en-US"/>
         </w:rPr>
+        <w:t>rpd</w:t>
+      </w:r>
+      <w:r>
+        <w:rPr>
+          <w:highlight w:val="green"/>
+          <w:u w:val="single"/>
+        </w:rPr>
+        <w:t>-</w:t>
+      </w:r>
+      <w:r>
+        <w:rPr>
+          <w:highlight w:val="green"/>
+          <w:u w:val="single"/>
+          <w:lang w:val="en-US"/>
+        </w:rPr>
+        <w:t>name</w:t>
       </w:r>
     </w:p>
     <w:p>
@@ -2477,7 +2384,7 @@
           </w:tcPr>
           <w:p>
             <w:r>
-              <w:t>ОПК-7</w:t>
+              <w:t>ПК-1</w:t>
             </w:r>
           </w:p>
         </w:tc>
@@ -2488,7 +2395,7 @@
           </w:tcPr>
           <w:p>
             <w:r>
-              <w:t>Способен разрабатывать алгоритмы и программы, пригодные для практического применения;</w:t>
+              <w:t>Способность воспринимать математические, естественнонаучные, социально-экономические, инженерные знания, самостоятельно приобретать, развивать и применять их для решения задач разработки и модификации  программного обеспечения компьютерной графики и цифрового дизайна.</w:t>
             </w:r>
           </w:p>
         </w:tc>
@@ -2498,7 +2405,7 @@
           </w:tcPr>
           <w:p>
             <w:r>
-              <w:t>ОПК-7.1</w:t>
+              <w:t>ПК-1.2</w:t>
             </w:r>
           </w:p>
         </w:tc>
@@ -2508,7 +2415,7 @@
           </w:tcPr>
           <w:p>
             <w:r>
-              <w:t>Знает основные языки программирования и работы с базами данных, операционные системы и оболочки, современные программные среды разработки информационных систем и технологий.</w:t>
+              <w:t>Уметь применять системный подход и математические методы в формализации решения прикладных задач разработки программных приложений цифрового дизайна</w:t>
             </w:r>
           </w:p>
         </w:tc>
@@ -2547,7 +2454,7 @@
           </w:tcPr>
           <w:p>
             <w:r>
-              <w:t>ОПК-7.2</w:t>
+              <w:t>ПК-1.3</w:t>
             </w:r>
           </w:p>
         </w:tc>
@@ -2557,7 +2464,7 @@
           </w:tcPr>
           <w:p>
             <w:r>
-              <w:t>Умеет применять языки программирования и работы с базами данных, современные программные среды разработки информационных систем и технологий для автоматизации бизнес-процессов, решения прикладных задач различных классов, ведения баз данных и информационных хранилищ.</w:t>
+              <w:t>Владеть навыками использования математических, естественнонаучных, социально-экономических, инженерных знаний в разработке компьютерных моделей и прототипов программного обеспечения задач компьютерной графики и цифрового дизайна.</w:t>
             </w:r>
           </w:p>
         </w:tc>
@@ -2572,6 +2479,67 @@
         <w:tc>
           <w:tcPr>
             <w:tcW w:type="dxa" w:w="541"/>
+            <w:vMerge w:val="restart"/>
+          </w:tcPr>
+          <w:p>
+            <w:r>
+              <w:t>2</w:t>
+            </w:r>
+          </w:p>
+        </w:tc>
+        <w:tc>
+          <w:tcPr>
+            <w:tcW w:type="dxa" w:w="1060"/>
+            <w:vMerge w:val="restart"/>
+          </w:tcPr>
+          <w:p>
+            <w:r>
+              <w:t>ПК-2</w:t>
+            </w:r>
+          </w:p>
+        </w:tc>
+        <w:tc>
+          <w:tcPr>
+            <w:tcW w:type="dxa" w:w="1914"/>
+            <w:vMerge w:val="restart"/>
+          </w:tcPr>
+          <w:p>
+            <w:r>
+              <w:t>Способность разрабатывать, внедрять и адаптировать прикладное программное обеспечение компьютерной графики, цифрового дизайна, новых визуальных медиа.</w:t>
+            </w:r>
+          </w:p>
+        </w:tc>
+        <w:tc>
+          <w:tcPr>
+            <w:tcW w:type="dxa" w:w="1700"/>
+          </w:tcPr>
+          <w:p>
+            <w:r>
+              <w:t>ПК-2.1</w:t>
+            </w:r>
+          </w:p>
+        </w:tc>
+        <w:tc>
+          <w:tcPr>
+            <w:tcW w:type="dxa" w:w="2834"/>
+          </w:tcPr>
+          <w:p>
+            <w:r>
+              <w:t>Знать технологии разработки программного обеспечения: методы, средства, процедуры и инструменты.</w:t>
+            </w:r>
+          </w:p>
+        </w:tc>
+        <w:tc>
+          <w:tcPr>
+            <w:tcW w:type="dxa" w:w="1703"/>
+          </w:tcPr>
+          <w:p/>
+        </w:tc>
+      </w:tr>
+      <w:tr>
+        <w:tc>
+          <w:tcPr>
+            <w:tcW w:type="dxa" w:w="541"/>
             <w:vMerge/>
           </w:tcPr>
           <w:p/>
@@ -2596,7 +2564,7 @@
           </w:tcPr>
           <w:p>
             <w:r>
-              <w:t>ОПК-7.3</w:t>
+              <w:t>ПК-2.3</w:t>
             </w:r>
           </w:p>
         </w:tc>
@@ -2606,7 +2574,21 @@
           </w:tcPr>
           <w:p>
             <w:r>
-              <w:t>Владеет навыками программирования, отладки и тестирования прототипов программно-технических комплексов задач.</w:t>
+              <w:t xml:space="preserve">Владеть навыками решения задач реализации (модификации) и эксплуатации ПО компьютерной графики, цифрового дизайна, новых визуальных медиа.: </w:t>
+              <w:br/>
+              <w:t>планирования и оценки проекта по разработке ПО;</w:t>
+              <w:br/>
+              <w:t>анализа системных и программных требований;</w:t>
+              <w:br/>
+              <w:t xml:space="preserve"> проектирования алгоритмов, структур данных и программных структур; </w:t>
+              <w:br/>
+              <w:t>кодирования с использованием различных языков программирования;</w:t>
+              <w:br/>
+              <w:t>рефакторинга ПО;</w:t>
+              <w:br/>
+              <w:t>тестирования и отладки программного кода;</w:t>
+              <w:br/>
+              <w:t>сопровождения.</w:t>
             </w:r>
           </w:p>
         </w:tc>
@@ -2947,534 +2929,97 @@
       <w:tr>
         <w:tc>
           <w:tcPr>
-            <w:tcW w:w="1786" w:type="dxa"/>
-          </w:tcPr>
-          <w:p>
-            <w:pPr>
-              <w:rPr>
-                <w:b/>
-              </w:rPr>
-            </w:pPr>
-            <w:r>
-              <w:rPr>
-                <w:b/>
-              </w:rPr>
-              <w:t>1.</w:t>
-            </w:r>
-          </w:p>
-        </w:tc>
-        <w:tc>
-          <w:tcPr>
-            <w:tcW w:w="1777" w:type="dxa"/>
-          </w:tcPr>
-          <w:p>
-            <w:pPr>
-              <w:pStyle w:val="a6"/>
-              <w:ind w:left="0" w:firstLine="0"/>
-              <w:rPr>
-                <w:rFonts w:eastAsia="Calibri"/>
-                <w:b/>
-                <w:i/>
-                <w:sz w:val="24"/>
-                <w:vertAlign w:val="subscript"/>
-              </w:rPr>
-            </w:pPr>
-            <w:r>
-              <w:rPr>
-                <w:rFonts w:eastAsia="Calibri"/>
-                <w:b/>
-                <w:i/>
-                <w:sz w:val="24"/>
-              </w:rPr>
-              <w:t xml:space="preserve">ИДК </w:t>
-            </w:r>
-            <w:r>
-              <w:rPr>
-                <w:rFonts w:eastAsia="Calibri"/>
-                <w:b/>
-                <w:i/>
-                <w:sz w:val="24"/>
-                <w:vertAlign w:val="subscript"/>
-              </w:rPr>
-              <w:t>УК4.1</w:t>
-            </w:r>
-          </w:p>
-          <w:p>
-            <w:pPr>
-              <w:rPr>
-                <w:b/>
-              </w:rPr>
-            </w:pPr>
-          </w:p>
-        </w:tc>
-        <w:tc>
-          <w:tcPr>
-            <w:tcW w:w="1695" w:type="dxa"/>
-          </w:tcPr>
-          <w:p>
-            <w:pPr>
-              <w:rPr>
-                <w:b/>
-              </w:rPr>
-            </w:pPr>
-            <w:r>
-              <w:rPr>
-                <w:b/>
-              </w:rPr>
-              <w:t>Знает:</w:t>
-            </w:r>
-          </w:p>
-          <w:p>
-            <w:pPr>
-              <w:rPr>
-                <w:b/>
-              </w:rPr>
-            </w:pPr>
-          </w:p>
-          <w:p>
-            <w:pPr>
-              <w:rPr>
-                <w:b/>
-              </w:rPr>
-            </w:pPr>
-            <w:r>
-              <w:rPr>
-                <w:b/>
-              </w:rPr>
-              <w:t>Умеет:</w:t>
-            </w:r>
-          </w:p>
-          <w:p>
-            <w:pPr>
-              <w:rPr>
-                <w:b/>
-              </w:rPr>
-            </w:pPr>
-          </w:p>
-          <w:p>
-            <w:pPr>
-              <w:rPr>
-                <w:b/>
-              </w:rPr>
-            </w:pPr>
-            <w:r>
-              <w:rPr>
-                <w:b/>
-              </w:rPr>
-              <w:t>Владеет:</w:t>
-            </w:r>
-          </w:p>
-        </w:tc>
-        <w:tc>
-          <w:tcPr>
-            <w:tcW w:w="1278" w:type="dxa"/>
-          </w:tcPr>
-          <w:p>
-            <w:pPr>
-              <w:rPr>
-                <w:b/>
-              </w:rPr>
-            </w:pPr>
-          </w:p>
-        </w:tc>
-        <w:tc>
-          <w:tcPr>
-            <w:tcW w:w="1592" w:type="dxa"/>
-          </w:tcPr>
-          <w:p>
-            <w:pPr>
-              <w:rPr>
-                <w:b/>
-              </w:rPr>
-            </w:pPr>
-          </w:p>
-        </w:tc>
-        <w:tc>
-          <w:tcPr>
-            <w:tcW w:w="791" w:type="dxa"/>
-            <w:tcBorders>
-              <w:right w:val="double" w:sz="4" w:space="0" w:color="auto"/>
-            </w:tcBorders>
-          </w:tcPr>
-          <w:p>
-            <w:pPr>
-              <w:rPr>
-                <w:b/>
-              </w:rPr>
-            </w:pPr>
-          </w:p>
-        </w:tc>
-        <w:tc>
-          <w:tcPr>
-            <w:tcW w:w="864" w:type="dxa"/>
-            <w:tcBorders>
-              <w:left w:val="double" w:sz="4" w:space="0" w:color="auto"/>
-            </w:tcBorders>
-          </w:tcPr>
-          <w:p>
-            <w:pPr>
-              <w:rPr>
-                <w:b/>
-              </w:rPr>
-            </w:pPr>
-          </w:p>
+            <w:tcW w:type="dxa" w:w="1786"/>
+          </w:tcPr>
+          <w:p>
+            <w:r>
+              <w:t>1 Введение, история развития языков программирования.</w:t>
+            </w:r>
+          </w:p>
+        </w:tc>
+        <w:tc>
+          <w:tcPr>
+            <w:tcW w:type="dxa" w:w="1777"/>
+          </w:tcPr>
+          <w:p/>
+        </w:tc>
+        <w:tc>
+          <w:tcPr>
+            <w:tcW w:type="dxa" w:w="1695"/>
+          </w:tcPr>
+          <w:p/>
+        </w:tc>
+        <w:tc>
+          <w:tcPr>
+            <w:tcW w:type="dxa" w:w="1278"/>
+          </w:tcPr>
+          <w:p/>
+        </w:tc>
+        <w:tc>
+          <w:tcPr>
+            <w:tcW w:type="dxa" w:w="1592"/>
+          </w:tcPr>
+          <w:p/>
+        </w:tc>
+        <w:tc>
+          <w:tcPr>
+            <w:tcW w:type="dxa" w:w="791"/>
+          </w:tcPr>
+          <w:p/>
+        </w:tc>
+        <w:tc>
+          <w:tcPr>
+            <w:tcW w:type="dxa" w:w="864"/>
+          </w:tcPr>
+          <w:p/>
         </w:tc>
       </w:tr>
       <w:tr>
         <w:tc>
           <w:tcPr>
-            <w:tcW w:w="1786" w:type="dxa"/>
-          </w:tcPr>
-          <w:p>
-            <w:pPr>
-              <w:rPr>
-                <w:b/>
-              </w:rPr>
-            </w:pPr>
-            <w:r>
-              <w:rPr>
-                <w:b/>
-              </w:rPr>
-              <w:t>2.</w:t>
-            </w:r>
-          </w:p>
-        </w:tc>
-        <w:tc>
-          <w:tcPr>
-            <w:tcW w:w="1777" w:type="dxa"/>
-          </w:tcPr>
-          <w:p>
-            <w:pPr>
-              <w:pStyle w:val="a6"/>
-              <w:ind w:left="0"/>
-              <w:rPr>
-                <w:rFonts w:eastAsia="Calibri"/>
-                <w:b/>
-                <w:i/>
-                <w:sz w:val="24"/>
-                <w:vertAlign w:val="subscript"/>
-              </w:rPr>
-            </w:pPr>
-            <w:r>
-              <w:rPr>
-                <w:rFonts w:eastAsia="Calibri"/>
-                <w:b/>
-                <w:i/>
-                <w:sz w:val="24"/>
-              </w:rPr>
-              <w:t xml:space="preserve">ИДК </w:t>
-            </w:r>
-            <w:r>
-              <w:rPr>
-                <w:rFonts w:eastAsia="Calibri"/>
-                <w:b/>
-                <w:i/>
-                <w:sz w:val="24"/>
-                <w:vertAlign w:val="subscript"/>
-              </w:rPr>
-              <w:t>УК4.1</w:t>
-            </w:r>
-          </w:p>
-          <w:p>
-            <w:pPr>
-              <w:rPr>
-                <w:b/>
-              </w:rPr>
-            </w:pPr>
-          </w:p>
-        </w:tc>
-        <w:tc>
-          <w:tcPr>
-            <w:tcW w:w="1695" w:type="dxa"/>
-          </w:tcPr>
-          <w:p>
-            <w:pPr>
-              <w:rPr>
-                <w:b/>
-              </w:rPr>
-            </w:pPr>
-            <w:r>
-              <w:rPr>
-                <w:b/>
-              </w:rPr>
-              <w:t>Знает:</w:t>
-            </w:r>
-          </w:p>
-          <w:p>
-            <w:pPr>
-              <w:rPr>
-                <w:b/>
-              </w:rPr>
-            </w:pPr>
-          </w:p>
-          <w:p>
-            <w:pPr>
-              <w:rPr>
-                <w:b/>
-              </w:rPr>
-            </w:pPr>
-            <w:r>
-              <w:rPr>
-                <w:b/>
-              </w:rPr>
-              <w:t>Умеет:</w:t>
-            </w:r>
-          </w:p>
-          <w:p>
-            <w:pPr>
-              <w:rPr>
-                <w:b/>
-              </w:rPr>
-            </w:pPr>
-          </w:p>
-          <w:p>
-            <w:pPr>
-              <w:rPr>
-                <w:b/>
-              </w:rPr>
-            </w:pPr>
-            <w:r>
-              <w:rPr>
-                <w:b/>
-              </w:rPr>
-              <w:t>Владеет:</w:t>
-            </w:r>
-          </w:p>
-        </w:tc>
-        <w:tc>
-          <w:tcPr>
-            <w:tcW w:w="1278" w:type="dxa"/>
-          </w:tcPr>
-          <w:p>
-            <w:pPr>
-              <w:rPr>
-                <w:b/>
-              </w:rPr>
-            </w:pPr>
-          </w:p>
-        </w:tc>
-        <w:tc>
-          <w:tcPr>
-            <w:tcW w:w="1592" w:type="dxa"/>
-          </w:tcPr>
-          <w:p>
-            <w:pPr>
-              <w:rPr>
-                <w:b/>
-              </w:rPr>
-            </w:pPr>
-          </w:p>
-        </w:tc>
-        <w:tc>
-          <w:tcPr>
-            <w:tcW w:w="791" w:type="dxa"/>
-            <w:tcBorders>
-              <w:right w:val="double" w:sz="4" w:space="0" w:color="auto"/>
-            </w:tcBorders>
-          </w:tcPr>
-          <w:p>
-            <w:pPr>
-              <w:rPr>
-                <w:b/>
-              </w:rPr>
-            </w:pPr>
-          </w:p>
-        </w:tc>
-        <w:tc>
-          <w:tcPr>
-            <w:tcW w:w="864" w:type="dxa"/>
-            <w:tcBorders>
-              <w:left w:val="double" w:sz="4" w:space="0" w:color="auto"/>
-            </w:tcBorders>
-          </w:tcPr>
-          <w:p>
-            <w:pPr>
-              <w:rPr>
-                <w:b/>
-              </w:rPr>
-            </w:pPr>
-          </w:p>
-        </w:tc>
-      </w:tr>
-      <w:tr>
-        <w:tc>
-          <w:tcPr>
-            <w:tcW w:w="1786" w:type="dxa"/>
-          </w:tcPr>
-          <w:p>
-            <w:pPr>
-              <w:rPr>
-                <w:b/>
-              </w:rPr>
-            </w:pPr>
-            <w:r>
-              <w:rPr>
-                <w:b/>
-              </w:rPr>
-              <w:t>3</w:t>
-            </w:r>
-          </w:p>
-        </w:tc>
-        <w:tc>
-          <w:tcPr>
-            <w:tcW w:w="1777" w:type="dxa"/>
-          </w:tcPr>
-          <w:p>
-            <w:pPr>
-              <w:pStyle w:val="a6"/>
-              <w:ind w:left="0"/>
-              <w:rPr>
-                <w:rFonts w:eastAsia="Calibri"/>
-                <w:b/>
-                <w:i/>
-                <w:sz w:val="24"/>
-                <w:vertAlign w:val="subscript"/>
-              </w:rPr>
-            </w:pPr>
-            <w:r>
-              <w:rPr>
-                <w:rFonts w:eastAsia="Calibri"/>
-                <w:b/>
-                <w:i/>
-                <w:sz w:val="24"/>
-              </w:rPr>
-              <w:t xml:space="preserve">ИДК </w:t>
-            </w:r>
-            <w:r>
-              <w:rPr>
-                <w:rFonts w:eastAsia="Calibri"/>
-                <w:b/>
-                <w:i/>
-                <w:sz w:val="24"/>
-                <w:vertAlign w:val="subscript"/>
-              </w:rPr>
-              <w:t>УК4.2</w:t>
-            </w:r>
-          </w:p>
-          <w:p>
-            <w:pPr>
-              <w:pStyle w:val="a6"/>
-              <w:ind w:left="0"/>
-              <w:rPr>
-                <w:rFonts w:eastAsia="Calibri"/>
-                <w:b/>
-                <w:i/>
-                <w:sz w:val="24"/>
-              </w:rPr>
-            </w:pPr>
-          </w:p>
-        </w:tc>
-        <w:tc>
-          <w:tcPr>
-            <w:tcW w:w="1695" w:type="dxa"/>
-          </w:tcPr>
-          <w:p>
-            <w:pPr>
-              <w:rPr>
-                <w:b/>
-              </w:rPr>
-            </w:pPr>
-            <w:r>
-              <w:rPr>
-                <w:b/>
-              </w:rPr>
-              <w:t>Знает:</w:t>
-            </w:r>
-          </w:p>
-          <w:p>
-            <w:pPr>
-              <w:rPr>
-                <w:b/>
-              </w:rPr>
-            </w:pPr>
-          </w:p>
-          <w:p>
-            <w:pPr>
-              <w:rPr>
-                <w:b/>
-              </w:rPr>
-            </w:pPr>
-            <w:r>
-              <w:rPr>
-                <w:b/>
-              </w:rPr>
-              <w:t>Умеет:</w:t>
-            </w:r>
-          </w:p>
-          <w:p>
-            <w:pPr>
-              <w:rPr>
-                <w:b/>
-              </w:rPr>
-            </w:pPr>
-          </w:p>
-          <w:p>
-            <w:pPr>
-              <w:rPr>
-                <w:b/>
-              </w:rPr>
-            </w:pPr>
-            <w:r>
-              <w:rPr>
-                <w:b/>
-              </w:rPr>
-              <w:t>Владеет:</w:t>
-            </w:r>
-          </w:p>
-        </w:tc>
-        <w:tc>
-          <w:tcPr>
-            <w:tcW w:w="1278" w:type="dxa"/>
-          </w:tcPr>
-          <w:p>
-            <w:pPr>
-              <w:rPr>
-                <w:b/>
-              </w:rPr>
-            </w:pPr>
-          </w:p>
-        </w:tc>
-        <w:tc>
-          <w:tcPr>
-            <w:tcW w:w="1592" w:type="dxa"/>
-          </w:tcPr>
-          <w:p>
-            <w:pPr>
-              <w:rPr>
-                <w:b/>
-              </w:rPr>
-            </w:pPr>
-          </w:p>
-        </w:tc>
-        <w:tc>
-          <w:tcPr>
-            <w:tcW w:w="791" w:type="dxa"/>
-            <w:tcBorders>
-              <w:right w:val="double" w:sz="4" w:space="0" w:color="auto"/>
-            </w:tcBorders>
-          </w:tcPr>
-          <w:p>
-            <w:pPr>
-              <w:rPr>
-                <w:b/>
-              </w:rPr>
-            </w:pPr>
-          </w:p>
-        </w:tc>
-        <w:tc>
-          <w:tcPr>
-            <w:tcW w:w="864" w:type="dxa"/>
-            <w:tcBorders>
-              <w:left w:val="double" w:sz="4" w:space="0" w:color="auto"/>
-            </w:tcBorders>
-          </w:tcPr>
-          <w:p>
-            <w:pPr>
-              <w:rPr>
-                <w:b/>
-              </w:rPr>
-            </w:pPr>
-          </w:p>
+            <w:tcW w:type="dxa" w:w="1786"/>
+          </w:tcPr>
+          <w:p>
+            <w:r>
+              <w:t>2 Базовые типы данных, условный и циклический операторы, рекурсия, принципы написания читаемого программного кода.</w:t>
+            </w:r>
+          </w:p>
+        </w:tc>
+        <w:tc>
+          <w:tcPr>
+            <w:tcW w:type="dxa" w:w="1777"/>
+          </w:tcPr>
+          <w:p/>
+        </w:tc>
+        <w:tc>
+          <w:tcPr>
+            <w:tcW w:type="dxa" w:w="1695"/>
+          </w:tcPr>
+          <w:p/>
+        </w:tc>
+        <w:tc>
+          <w:tcPr>
+            <w:tcW w:type="dxa" w:w="1278"/>
+          </w:tcPr>
+          <w:p/>
+        </w:tc>
+        <w:tc>
+          <w:tcPr>
+            <w:tcW w:type="dxa" w:w="1592"/>
+          </w:tcPr>
+          <w:p/>
+        </w:tc>
+        <w:tc>
+          <w:tcPr>
+            <w:tcW w:type="dxa" w:w="791"/>
+          </w:tcPr>
+          <w:p/>
+        </w:tc>
+        <w:tc>
+          <w:tcPr>
+            <w:tcW w:type="dxa" w:w="864"/>
+          </w:tcPr>
+          <w:p/>
         </w:tc>
       </w:tr>
     </w:tbl>
@@ -3485,6 +3030,8 @@
           <w:sz w:val="24"/>
         </w:rPr>
       </w:pPr>
+      <w:bookmarkStart w:id="0" w:name="_GoBack"/>
+      <w:bookmarkEnd w:id="0"/>
       <w:r>
         <w:rPr>
           <w:vertAlign w:val="superscript"/>
@@ -3557,14 +3104,7 @@
         <w:rPr>
           <w:i/>
         </w:rPr>
-        <w:t xml:space="preserve">(указывается оценочное средство, при необходимости указывается номер </w:t>
-      </w:r>
-      <w:r>
-        <w:rPr>
-          <w:i/>
-        </w:rPr>
-        <w:lastRenderedPageBreak/>
-        <w:t>или содержание задания)</w:t>
+        <w:t>(указывается оценочное средство, при необходимости указывается номер или содержание задания)</w:t>
       </w:r>
     </w:p>
     <w:p>
@@ -4415,6 +3955,7 @@
                 <w:color w:val="FF0000"/>
                 <w:sz w:val="16"/>
               </w:rPr>
+              <w:lastRenderedPageBreak/>
               <w:t>Наличие</w:t>
             </w:r>
             <w:r>
@@ -7724,7 +7265,6 @@
                 <w:sz w:val="24"/>
                 <w:szCs w:val="24"/>
               </w:rPr>
-              <w:lastRenderedPageBreak/>
               <w:t>3. Д</w:t>
             </w:r>
             <w:r>
@@ -7850,7 +7390,6 @@
                 <w:bCs/>
                 <w:sz w:val="20"/>
               </w:rPr>
-              <w:lastRenderedPageBreak/>
               <w:t>Зачтено</w:t>
             </w:r>
           </w:p>
@@ -7973,6 +7512,7 @@
                 <w:sz w:val="24"/>
                 <w:szCs w:val="24"/>
               </w:rPr>
+              <w:lastRenderedPageBreak/>
               <w:t>3. Д</w:t>
             </w:r>
             <w:r>
@@ -8090,6 +7630,7 @@
                 <w:bCs/>
                 <w:sz w:val="20"/>
               </w:rPr>
+              <w:lastRenderedPageBreak/>
               <w:t>Не</w:t>
             </w:r>
             <w:r>
@@ -8127,6 +7668,7 @@
                 <w:bCs/>
                 <w:sz w:val="20"/>
               </w:rPr>
+              <w:lastRenderedPageBreak/>
               <w:t>Практическая работа</w:t>
             </w:r>
           </w:p>
@@ -9267,7 +8809,6 @@
           <w:sz w:val="24"/>
           <w:szCs w:val="24"/>
         </w:rPr>
-        <w:lastRenderedPageBreak/>
         <w:t>Задание n</w:t>
       </w:r>
     </w:p>
@@ -10715,16 +10256,7 @@
           <w:sz w:val="24"/>
           <w:szCs w:val="24"/>
         </w:rPr>
-        <w:t xml:space="preserve">зачетную книжку заносятся только положительные оценки. </w:t>
-      </w:r>
-      <w:r>
-        <w:rPr>
-          <w:rFonts w:eastAsia="TimesNewRomanPSMT"/>
-          <w:sz w:val="24"/>
-          <w:szCs w:val="24"/>
-        </w:rPr>
-        <w:lastRenderedPageBreak/>
-        <w:t>Подписанный</w:t>
+        <w:t>зачетную книжку заносятся только положительные оценки. Подписанный</w:t>
       </w:r>
       <w:r>
         <w:rPr>
@@ -27202,7 +26734,7 @@
 </file>
 
 <file path=customXml/itemProps1.xml><?xml version="1.0" encoding="utf-8"?>
-<ds:datastoreItem xmlns:ds="http://schemas.openxmlformats.org/officeDocument/2006/customXml" ds:itemID="{8A1A852E-4758-4867-9FA9-2D09B0443447}">
+<ds:datastoreItem xmlns:ds="http://schemas.openxmlformats.org/officeDocument/2006/customXml" ds:itemID="{D925B83E-175C-471F-B1FC-5E9F7ACCDF76}">
   <ds:schemaRefs>
     <ds:schemaRef ds:uri="http://schemas.openxmlformats.org/officeDocument/2006/bibliography"/>
   </ds:schemaRefs>
